--- a/_site/answers/as-logarithms.docx
+++ b/_site/answers/as-logarithms.docx
@@ -7,25 +7,13 @@
         <w:pStyle w:val="Title"/>
       </w:pPr>
       <w:r>
-        <w:t xml:space="preserve">Introduction</w:t>
-      </w:r>
-      <w:r>
-        <w:t xml:space="preserve"> </w:t>
-      </w:r>
-      <w:r>
-        <w:t xml:space="preserve">to</w:t>
-      </w:r>
-      <w:r>
-        <w:t xml:space="preserve"> </w:t>
-      </w:r>
-      <w:r>
-        <w:t xml:space="preserve">Logarithms:</w:t>
-      </w:r>
-      <w:r>
-        <w:t xml:space="preserve"> </w:t>
-      </w:r>
-      <w:r>
-        <w:t xml:space="preserve">Answers</w:t>
+        <w:t xml:space="preserve">Answers:</w:t>
+      </w:r>
+      <w:r>
+        <w:t xml:space="preserve"> </w:t>
+      </w:r>
+      <w:r>
+        <w:t xml:space="preserve">Logarithms</w:t>
       </w:r>
     </w:p>
     <w:p>
@@ -101,7 +89,7 @@
         <w:t xml:space="preserve"> </w:t>
       </w:r>
       <w:r>
-        <w:t xml:space="preserve">Logarithms.</w:t>
+        <w:t xml:space="preserve">logarithms.</w:t>
       </w:r>
     </w:p>
     <w:p>
@@ -129,7 +117,7 @@
             <w:iCs/>
             <w:i/>
           </w:rPr>
-          <w:t xml:space="preserve">Questions: Introduction to Logarithms</w:t>
+          <w:t xml:space="preserve">Questions: Logarithms</w:t>
         </w:r>
       </w:hyperlink>
       <w:r>
@@ -139,9 +127,11 @@
         </w:rPr>
         <w:t xml:space="preserve">.</w:t>
       </w:r>
-      <w:r>
-        <w:t xml:space="preserve"> </w:t>
-      </w:r>
+    </w:p>
+    <w:p>
+      <w:pPr>
+        <w:pStyle w:val="BodyText"/>
+      </w:pPr>
       <w:r>
         <w:rPr>
           <w:bCs/>
@@ -150,55 +140,12 @@
         <w:t xml:space="preserve">Please attempt the questions before reading these answers!</w:t>
       </w:r>
     </w:p>
-    <w:bookmarkStart w:id="21" w:name="q1"/>
     <w:p>
       <w:pPr>
-        <w:pStyle w:val="Heading2"/>
-      </w:pPr>
-      <w:r>
-        <w:t xml:space="preserve">Q1</w:t>
-      </w:r>
-    </w:p>
-    <w:p>
-      <w:pPr>
-        <w:pStyle w:val="FirstParagraph"/>
-      </w:pPr>
-      <w:r>
-        <w:t xml:space="preserve">For the following, find the value of</w:t>
-      </w:r>
-      <w:r>
-        <w:t xml:space="preserve"> </w:t>
-      </w:r>
-      <m:oMath>
-        <m:r>
-          <m:t>x</m:t>
-        </m:r>
-      </m:oMath>
-      <w:r>
-        <w:t xml:space="preserve"> </w:t>
-      </w:r>
-      <w:r>
-        <w:t xml:space="preserve">if</w:t>
-      </w:r>
-      <w:r>
-        <w:t xml:space="preserve"> </w:t>
-      </w:r>
-      <m:oMath>
-        <m:r>
-          <m:t>x</m:t>
-        </m:r>
-      </m:oMath>
-      <w:r>
-        <w:t xml:space="preserve"> </w:t>
-      </w:r>
-      <w:r>
-        <w:t xml:space="preserve">is a rational number:</w:t>
-      </w:r>
-      <w:r>
-        <w:br/>
-      </w:r>
-      <w:r>
-        <w:t xml:space="preserve">1.1.</w:t>
+        <w:pStyle w:val="BodyText"/>
+      </w:pPr>
+      <w:r>
+        <w:t xml:space="preserve">Throughout this answer sheet, the natural logarithm</w:t>
       </w:r>
       <w:r>
         <w:t xml:space="preserve"> </w:t>
@@ -215,7 +162,7 @@
           </m:e>
           <m:sub>
             <m:r>
-              <m:t>7</m:t>
+              <m:t>e</m:t>
             </m:r>
           </m:sub>
         </m:sSub>
@@ -232,86 +179,71 @@
             </m:r>
           </m:e>
         </m:d>
-        <m:r>
-          <m:rPr>
-            <m:sty m:val="p"/>
-          </m:rPr>
-          <m:t>=</m:t>
-        </m:r>
-        <m:r>
-          <m:t>1</m:t>
-        </m:r>
-      </m:oMath>
-      <w:r>
-        <w:t xml:space="preserve"> </w:t>
-      </w:r>
-      <w:r>
-        <w:t xml:space="preserve">rearranged gives</w:t>
-      </w:r>
-      <w:r>
-        <w:t xml:space="preserve"> </w:t>
-      </w:r>
-      <m:oMath>
-        <m:sSup>
-          <m:e>
-            <m:r>
-              <m:t>7</m:t>
-            </m:r>
-          </m:e>
-          <m:sup>
-            <m:r>
-              <m:t>1</m:t>
-            </m:r>
-          </m:sup>
-        </m:sSup>
-        <m:r>
-          <m:rPr>
-            <m:sty m:val="p"/>
-          </m:rPr>
-          <m:t>=</m:t>
-        </m:r>
-        <m:r>
-          <m:t>x</m:t>
-        </m:r>
-      </m:oMath>
-      <w:r>
-        <w:t xml:space="preserve"> </w:t>
-      </w:r>
-      <w:r>
-        <w:t xml:space="preserve">so</w:t>
-      </w:r>
-      <w:r>
-        <w:t xml:space="preserve"> </w:t>
-      </w:r>
-      <m:oMath>
-        <m:r>
-          <m:t>x</m:t>
-        </m:r>
-        <m:r>
-          <m:rPr>
-            <m:sty m:val="p"/>
-          </m:rPr>
-          <m:t>=</m:t>
-        </m:r>
-        <m:r>
-          <m:t>7</m:t>
-        </m:r>
-      </m:oMath>
-      <w:r>
-        <w:br/>
+      </m:oMath>
+      <w:r>
+        <w:t xml:space="preserve"> </w:t>
+      </w:r>
+      <w:r>
+        <w:t xml:space="preserve">is written as</w:t>
+      </w:r>
+      <w:r>
+        <w:t xml:space="preserve"> </w:t>
+      </w:r>
+      <m:oMath>
+        <m:r>
+          <m:rPr>
+            <m:sty m:val="p"/>
+          </m:rPr>
+          <m:t>ln</m:t>
+        </m:r>
+        <m:d>
+          <m:dPr>
+            <m:begChr m:val="("/>
+            <m:endChr m:val=")"/>
+            <m:sepChr m:val=""/>
+            <m:grow/>
+          </m:dPr>
+          <m:e>
+            <m:r>
+              <m:t>x</m:t>
+            </m:r>
+          </m:e>
+        </m:d>
+      </m:oMath>
+      <w:r>
+        <w:t xml:space="preserve">.</w:t>
       </w:r>
     </w:p>
     <w:p>
-      <w:pPr>
-        <w:pStyle w:val="BodyText"/>
-      </w:pPr>
-      <w:r>
-        <w:t xml:space="preserve">1.2.</w:t>
-      </w:r>
-      <w:r>
-        <w:t xml:space="preserve"> </w:t>
-      </w:r>
-      <m:oMath>
+      <w:r>
+        <w:pict>
+          <v:rect style="width:0;height:1.5pt" o:hralign="center" o:hrstd="t" o:hr="t"/>
+        </w:pict>
+      </w:r>
+    </w:p>
+    <w:bookmarkStart w:id="21" w:name="q1"/>
+    <w:p>
+      <w:pPr>
+        <w:pStyle w:val="Heading2"/>
+      </w:pPr>
+      <w:r>
+        <w:t xml:space="preserve">Q1</w:t>
+      </w:r>
+    </w:p>
+    <w:p>
+      <w:pPr>
+        <w:pStyle w:val="FirstParagraph"/>
+      </w:pPr>
+      <w:r>
+        <w:t xml:space="preserve">1.1.</w:t>
+      </w:r>
+      <w:r>
+        <w:t xml:space="preserve"> </w:t>
+      </w:r>
+      <m:oMath>
+        <m:r>
+          <m:t> </m:t>
+        </m:r>
         <m:sSub>
           <m:e>
             <m:r>
@@ -323,7 +255,7 @@
           </m:e>
           <m:sub>
             <m:r>
-              <m:t>8</m:t>
+              <m:t>7</m:t>
             </m:r>
           </m:sub>
         </m:sSub>
@@ -347,7 +279,7 @@
           <m:t>=</m:t>
         </m:r>
         <m:r>
-          <m:t>3</m:t>
+          <m:t>1</m:t>
         </m:r>
       </m:oMath>
       <w:r>
@@ -363,12 +295,12 @@
         <m:sSup>
           <m:e>
             <m:r>
-              <m:t>8</m:t>
+              <m:t>7</m:t>
             </m:r>
           </m:e>
           <m:sup>
             <m:r>
-              <m:t>3</m:t>
+              <m:t>1</m:t>
             </m:r>
           </m:sup>
         </m:sSup>
@@ -402,11 +334,11 @@
           <m:t>=</m:t>
         </m:r>
         <m:r>
-          <m:t>512</m:t>
-        </m:r>
-      </m:oMath>
-      <w:r>
-        <w:br/>
+          <m:t>7</m:t>
+        </m:r>
+      </m:oMath>
+      <w:r>
+        <w:t xml:space="preserve">.</w:t>
       </w:r>
     </w:p>
     <w:p>
@@ -414,12 +346,15 @@
         <w:pStyle w:val="BodyText"/>
       </w:pPr>
       <w:r>
-        <w:t xml:space="preserve">1.3.</w:t>
-      </w:r>
-      <w:r>
-        <w:t xml:space="preserve"> </w:t>
-      </w:r>
-      <m:oMath>
+        <w:t xml:space="preserve">1.2.</w:t>
+      </w:r>
+      <w:r>
+        <w:t xml:space="preserve"> </w:t>
+      </w:r>
+      <m:oMath>
+        <m:r>
+          <m:t> </m:t>
+        </m:r>
         <m:sSub>
           <m:e>
             <m:r>
@@ -431,7 +366,7 @@
           </m:e>
           <m:sub>
             <m:r>
-              <m:t>12</m:t>
+              <m:t>8</m:t>
             </m:r>
           </m:sub>
         </m:sSub>
@@ -455,7 +390,7 @@
           <m:t>=</m:t>
         </m:r>
         <m:r>
-          <m:t>0</m:t>
+          <m:t>3</m:t>
         </m:r>
       </m:oMath>
       <w:r>
@@ -471,12 +406,12 @@
         <m:sSup>
           <m:e>
             <m:r>
-              <m:t>12</m:t>
+              <m:t>8</m:t>
             </m:r>
           </m:e>
           <m:sup>
             <m:r>
-              <m:t>0</m:t>
+              <m:t>3</m:t>
             </m:r>
           </m:sup>
         </m:sSup>
@@ -510,11 +445,11 @@
           <m:t>=</m:t>
         </m:r>
         <m:r>
-          <m:t>1</m:t>
-        </m:r>
-      </m:oMath>
-      <w:r>
-        <w:br/>
+          <m:t>512</m:t>
+        </m:r>
+      </m:oMath>
+      <w:r>
+        <w:t xml:space="preserve">.</w:t>
       </w:r>
     </w:p>
     <w:p>
@@ -522,12 +457,15 @@
         <w:pStyle w:val="BodyText"/>
       </w:pPr>
       <w:r>
-        <w:t xml:space="preserve">1.4.</w:t>
-      </w:r>
-      <w:r>
-        <w:t xml:space="preserve"> </w:t>
-      </w:r>
-      <m:oMath>
+        <w:t xml:space="preserve">1.3.</w:t>
+      </w:r>
+      <w:r>
+        <w:t xml:space="preserve"> </w:t>
+      </w:r>
+      <m:oMath>
+        <m:r>
+          <m:t> </m:t>
+        </m:r>
         <m:sSub>
           <m:e>
             <m:r>
@@ -539,7 +477,7 @@
           </m:e>
           <m:sub>
             <m:r>
-              <m:t>10</m:t>
+              <m:t>12</m:t>
             </m:r>
           </m:sub>
         </m:sSub>
@@ -552,7 +490,7 @@
           </m:dPr>
           <m:e>
             <m:r>
-              <m:t>100</m:t>
+              <m:t>x</m:t>
             </m:r>
           </m:e>
         </m:d>
@@ -563,7 +501,7 @@
           <m:t>=</m:t>
         </m:r>
         <m:r>
-          <m:t>x</m:t>
+          <m:t>0</m:t>
         </m:r>
       </m:oMath>
       <w:r>
@@ -579,12 +517,12 @@
         <m:sSup>
           <m:e>
             <m:r>
-              <m:t>10</m:t>
+              <m:t>12</m:t>
             </m:r>
           </m:e>
           <m:sup>
             <m:r>
-              <m:t>x</m:t>
+              <m:t>0</m:t>
             </m:r>
           </m:sup>
         </m:sSup>
@@ -595,7 +533,7 @@
           <m:t>=</m:t>
         </m:r>
         <m:r>
-          <m:t>100</m:t>
+          <m:t>x</m:t>
         </m:r>
       </m:oMath>
       <w:r>
@@ -618,11 +556,11 @@
           <m:t>=</m:t>
         </m:r>
         <m:r>
-          <m:t>2</m:t>
-        </m:r>
-      </m:oMath>
-      <w:r>
-        <w:br/>
+          <m:t>1</m:t>
+        </m:r>
+      </m:oMath>
+      <w:r>
+        <w:t xml:space="preserve">.</w:t>
       </w:r>
     </w:p>
     <w:p>
@@ -630,12 +568,15 @@
         <w:pStyle w:val="BodyText"/>
       </w:pPr>
       <w:r>
-        <w:t xml:space="preserve">1.5.</w:t>
-      </w:r>
-      <w:r>
-        <w:t xml:space="preserve"> </w:t>
-      </w:r>
-      <m:oMath>
+        <w:t xml:space="preserve">1.4.</w:t>
+      </w:r>
+      <w:r>
+        <w:t xml:space="preserve"> </w:t>
+      </w:r>
+      <m:oMath>
+        <m:r>
+          <m:t> </m:t>
+        </m:r>
         <m:sSub>
           <m:e>
             <m:r>
@@ -647,7 +588,7 @@
           </m:e>
           <m:sub>
             <m:r>
-              <m:t>2</m:t>
+              <m:t>10</m:t>
             </m:r>
           </m:sub>
         </m:sSub>
@@ -660,7 +601,7 @@
           </m:dPr>
           <m:e>
             <m:r>
-              <m:t>17</m:t>
+              <m:t>100</m:t>
             </m:r>
           </m:e>
         </m:d>
@@ -687,7 +628,7 @@
         <m:sSup>
           <m:e>
             <m:r>
-              <m:t>2</m:t>
+              <m:t>10</m:t>
             </m:r>
           </m:e>
           <m:sup>
@@ -703,14 +644,14 @@
           <m:t>=</m:t>
         </m:r>
         <m:r>
-          <m:t>17</m:t>
-        </m:r>
-      </m:oMath>
-      <w:r>
-        <w:t xml:space="preserve"> </w:t>
-      </w:r>
-      <w:r>
-        <w:t xml:space="preserve">but 17 is odd so this would not result in a rational number for</w:t>
+          <m:t>100</m:t>
+        </m:r>
+      </m:oMath>
+      <w:r>
+        <w:t xml:space="preserve"> </w:t>
+      </w:r>
+      <w:r>
+        <w:t xml:space="preserve">so</w:t>
       </w:r>
       <w:r>
         <w:t xml:space="preserve"> </w:t>
@@ -719,9 +660,18 @@
         <m:r>
           <m:t>x</m:t>
         </m:r>
-      </m:oMath>
-      <w:r>
-        <w:br/>
+        <m:r>
+          <m:rPr>
+            <m:sty m:val="p"/>
+          </m:rPr>
+          <m:t>=</m:t>
+        </m:r>
+        <m:r>
+          <m:t>2</m:t>
+        </m:r>
+      </m:oMath>
+      <w:r>
+        <w:t xml:space="preserve">.</w:t>
       </w:r>
     </w:p>
     <w:p>
@@ -729,12 +679,15 @@
         <w:pStyle w:val="BodyText"/>
       </w:pPr>
       <w:r>
-        <w:t xml:space="preserve">1.6.</w:t>
-      </w:r>
-      <w:r>
-        <w:t xml:space="preserve"> </w:t>
-      </w:r>
-      <m:oMath>
+        <w:t xml:space="preserve">1.5.</w:t>
+      </w:r>
+      <w:r>
+        <w:t xml:space="preserve"> </w:t>
+      </w:r>
+      <m:oMath>
+        <m:r>
+          <m:t> </m:t>
+        </m:r>
         <m:sSub>
           <m:e>
             <m:r>
@@ -746,7 +699,7 @@
           </m:e>
           <m:sub>
             <m:r>
-              <m:t>4</m:t>
+              <m:t>2</m:t>
             </m:r>
           </m:sub>
         </m:sSub>
@@ -759,34 +712,34 @@
           </m:dPr>
           <m:e>
             <m:r>
+              <m:t>64</m:t>
+            </m:r>
+          </m:e>
+        </m:d>
+        <m:r>
+          <m:rPr>
+            <m:sty m:val="p"/>
+          </m:rPr>
+          <m:t>=</m:t>
+        </m:r>
+        <m:r>
+          <m:t>x</m:t>
+        </m:r>
+      </m:oMath>
+      <w:r>
+        <w:t xml:space="preserve"> </w:t>
+      </w:r>
+      <w:r>
+        <w:t xml:space="preserve">rearranged gives</w:t>
+      </w:r>
+      <w:r>
+        <w:t xml:space="preserve"> </w:t>
+      </w:r>
+      <m:oMath>
+        <m:sSup>
+          <m:e>
+            <m:r>
               <m:t>2</m:t>
-            </m:r>
-          </m:e>
-        </m:d>
-        <m:r>
-          <m:rPr>
-            <m:sty m:val="p"/>
-          </m:rPr>
-          <m:t>=</m:t>
-        </m:r>
-        <m:r>
-          <m:t>x</m:t>
-        </m:r>
-      </m:oMath>
-      <w:r>
-        <w:t xml:space="preserve"> </w:t>
-      </w:r>
-      <w:r>
-        <w:t xml:space="preserve">rearranged gives</w:t>
-      </w:r>
-      <w:r>
-        <w:t xml:space="preserve"> </w:t>
-      </w:r>
-      <m:oMath>
-        <m:sSup>
-          <m:e>
-            <m:r>
-              <m:t>4</m:t>
             </m:r>
           </m:e>
           <m:sup>
@@ -802,7 +755,7 @@
           <m:t>=</m:t>
         </m:r>
         <m:r>
-          <m:t>2</m:t>
+          <m:t>64</m:t>
         </m:r>
       </m:oMath>
       <w:r>
@@ -824,24 +777,12 @@
           </m:rPr>
           <m:t>=</m:t>
         </m:r>
-        <m:f>
-          <m:fPr>
-            <m:type m:val="bar"/>
-          </m:fPr>
-          <m:num>
-            <m:r>
-              <m:t>1</m:t>
-            </m:r>
-          </m:num>
-          <m:den>
-            <m:r>
-              <m:t>2</m:t>
-            </m:r>
-          </m:den>
-        </m:f>
-      </m:oMath>
-      <w:r>
-        <w:br/>
+        <m:r>
+          <m:t>6</m:t>
+        </m:r>
+      </m:oMath>
+      <w:r>
+        <w:t xml:space="preserve">.</w:t>
       </w:r>
     </w:p>
     <w:p>
@@ -849,12 +790,15 @@
         <w:pStyle w:val="BodyText"/>
       </w:pPr>
       <w:r>
-        <w:t xml:space="preserve">1.7.</w:t>
-      </w:r>
-      <w:r>
-        <w:t xml:space="preserve"> </w:t>
-      </w:r>
-      <m:oMath>
+        <w:t xml:space="preserve">1.6.</w:t>
+      </w:r>
+      <w:r>
+        <w:t xml:space="preserve"> </w:t>
+      </w:r>
+      <m:oMath>
+        <m:r>
+          <m:t> </m:t>
+        </m:r>
         <m:sSub>
           <m:e>
             <m:r>
@@ -866,7 +810,7 @@
           </m:e>
           <m:sub>
             <m:r>
-              <m:t>3</m:t>
+              <m:t>4</m:t>
             </m:r>
           </m:sub>
         </m:sSub>
@@ -879,7 +823,7 @@
           </m:dPr>
           <m:e>
             <m:r>
-              <m:t>27</m:t>
+              <m:t>2</m:t>
             </m:r>
           </m:e>
         </m:d>
@@ -906,7 +850,7 @@
         <m:sSup>
           <m:e>
             <m:r>
-              <m:t>3</m:t>
+              <m:t>4</m:t>
             </m:r>
           </m:e>
           <m:sup>
@@ -922,7 +866,7 @@
           <m:t>=</m:t>
         </m:r>
         <m:r>
-          <m:t>27</m:t>
+          <m:t>2</m:t>
         </m:r>
       </m:oMath>
       <w:r>
@@ -944,12 +888,24 @@
           </m:rPr>
           <m:t>=</m:t>
         </m:r>
-        <m:r>
-          <m:t>3</m:t>
-        </m:r>
-      </m:oMath>
-      <w:r>
-        <w:br/>
+        <m:f>
+          <m:fPr>
+            <m:type m:val="bar"/>
+          </m:fPr>
+          <m:num>
+            <m:r>
+              <m:t>1</m:t>
+            </m:r>
+          </m:num>
+          <m:den>
+            <m:r>
+              <m:t>2</m:t>
+            </m:r>
+          </m:den>
+        </m:f>
+      </m:oMath>
+      <w:r>
+        <w:t xml:space="preserve">.</w:t>
       </w:r>
     </w:p>
     <w:p>
@@ -957,12 +913,15 @@
         <w:pStyle w:val="BodyText"/>
       </w:pPr>
       <w:r>
-        <w:t xml:space="preserve">1.8.</w:t>
-      </w:r>
-      <w:r>
-        <w:t xml:space="preserve"> </w:t>
-      </w:r>
-      <m:oMath>
+        <w:t xml:space="preserve">1.7.</w:t>
+      </w:r>
+      <w:r>
+        <w:t xml:space="preserve"> </w:t>
+      </w:r>
+      <m:oMath>
+        <m:r>
+          <m:t> </m:t>
+        </m:r>
         <m:sSub>
           <m:e>
             <m:r>
@@ -974,7 +933,7 @@
           </m:e>
           <m:sub>
             <m:r>
-              <m:t>10</m:t>
+              <m:t>3</m:t>
             </m:r>
           </m:sub>
         </m:sSub>
@@ -987,7 +946,7 @@
           </m:dPr>
           <m:e>
             <m:r>
-              <m:t>1</m:t>
+              <m:t>27</m:t>
             </m:r>
           </m:e>
         </m:d>
@@ -1014,7 +973,7 @@
         <m:sSup>
           <m:e>
             <m:r>
-              <m:t>10</m:t>
+              <m:t>3</m:t>
             </m:r>
           </m:e>
           <m:sup>
@@ -1030,7 +989,7 @@
           <m:t>=</m:t>
         </m:r>
         <m:r>
-          <m:t>1</m:t>
+          <m:t>27</m:t>
         </m:r>
       </m:oMath>
       <w:r>
@@ -1053,11 +1012,11 @@
           <m:t>=</m:t>
         </m:r>
         <m:r>
-          <m:t>0</m:t>
-        </m:r>
-      </m:oMath>
-      <w:r>
-        <w:br/>
+          <m:t>3</m:t>
+        </m:r>
+      </m:oMath>
+      <w:r>
+        <w:t xml:space="preserve">.</w:t>
       </w:r>
     </w:p>
     <w:p>
@@ -1065,12 +1024,15 @@
         <w:pStyle w:val="BodyText"/>
       </w:pPr>
       <w:r>
-        <w:t xml:space="preserve">1.9.</w:t>
-      </w:r>
-      <w:r>
-        <w:t xml:space="preserve"> </w:t>
-      </w:r>
-      <m:oMath>
+        <w:t xml:space="preserve">1.8.</w:t>
+      </w:r>
+      <w:r>
+        <w:t xml:space="preserve"> </w:t>
+      </w:r>
+      <m:oMath>
+        <m:r>
+          <m:t> </m:t>
+        </m:r>
         <m:sSub>
           <m:e>
             <m:r>
@@ -1082,7 +1044,7 @@
           </m:e>
           <m:sub>
             <m:r>
-              <m:t>x</m:t>
+              <m:t>10</m:t>
             </m:r>
           </m:sub>
         </m:sSub>
@@ -1095,7 +1057,7 @@
           </m:dPr>
           <m:e>
             <m:r>
-              <m:t>16</m:t>
+              <m:t>1</m:t>
             </m:r>
           </m:e>
         </m:d>
@@ -1106,7 +1068,7 @@
           <m:t>=</m:t>
         </m:r>
         <m:r>
-          <m:t>4</m:t>
+          <m:t>x</m:t>
         </m:r>
       </m:oMath>
       <w:r>
@@ -1122,12 +1084,12 @@
         <m:sSup>
           <m:e>
             <m:r>
+              <m:t>10</m:t>
+            </m:r>
+          </m:e>
+          <m:sup>
+            <m:r>
               <m:t>x</m:t>
-            </m:r>
-          </m:e>
-          <m:sup>
-            <m:r>
-              <m:t>4</m:t>
             </m:r>
           </m:sup>
         </m:sSup>
@@ -1138,7 +1100,7 @@
           <m:t>=</m:t>
         </m:r>
         <m:r>
-          <m:t>16</m:t>
+          <m:t>1</m:t>
         </m:r>
       </m:oMath>
       <w:r>
@@ -1160,30 +1122,12 @@
           </m:rPr>
           <m:t>=</m:t>
         </m:r>
-        <m:rad>
-          <m:deg>
-            <m:r>
-              <m:t>4</m:t>
-            </m:r>
-          </m:deg>
-          <m:e>
-            <m:r>
-              <m:t>16</m:t>
-            </m:r>
-          </m:e>
-        </m:rad>
-        <m:r>
-          <m:rPr>
-            <m:sty m:val="p"/>
-          </m:rPr>
-          <m:t>=</m:t>
-        </m:r>
-        <m:r>
-          <m:t>2</m:t>
-        </m:r>
-      </m:oMath>
-      <w:r>
-        <w:br/>
+        <m:r>
+          <m:t>0</m:t>
+        </m:r>
+      </m:oMath>
+      <w:r>
+        <w:t xml:space="preserve">.</w:t>
       </w:r>
     </w:p>
     <w:p>
@@ -1191,12 +1135,15 @@
         <w:pStyle w:val="BodyText"/>
       </w:pPr>
       <w:r>
-        <w:t xml:space="preserve">1.10.</w:t>
-      </w:r>
-      <w:r>
-        <w:t xml:space="preserve"> </w:t>
-      </w:r>
-      <m:oMath>
+        <w:t xml:space="preserve">1.9.</w:t>
+      </w:r>
+      <w:r>
+        <w:t xml:space="preserve"> </w:t>
+      </w:r>
+      <m:oMath>
+        <m:r>
+          <m:t> </m:t>
+        </m:r>
         <m:sSub>
           <m:e>
             <m:r>
@@ -1221,7 +1168,7 @@
           </m:dPr>
           <m:e>
             <m:r>
-              <m:t>49</m:t>
+              <m:t>16</m:t>
             </m:r>
           </m:e>
         </m:d>
@@ -1232,7 +1179,7 @@
           <m:t>=</m:t>
         </m:r>
         <m:r>
-          <m:t>2</m:t>
+          <m:t>4</m:t>
         </m:r>
       </m:oMath>
       <w:r>
@@ -1253,7 +1200,7 @@
           </m:e>
           <m:sup>
             <m:r>
-              <m:t>2</m:t>
+              <m:t>4</m:t>
             </m:r>
           </m:sup>
         </m:sSup>
@@ -1264,7 +1211,7 @@
           <m:t>=</m:t>
         </m:r>
         <m:r>
-          <m:t>49</m:t>
+          <m:t>16</m:t>
         </m:r>
       </m:oMath>
       <w:r>
@@ -1287,13 +1234,14 @@
           <m:t>=</m:t>
         </m:r>
         <m:rad>
-          <m:radPr>
-            <m:degHide m:val="1"/>
-          </m:radPr>
-          <m:deg/>
-          <m:e>
-            <m:r>
-              <m:t>49</m:t>
+          <m:deg>
+            <m:r>
+              <m:t>4</m:t>
+            </m:r>
+          </m:deg>
+          <m:e>
+            <m:r>
+              <m:t>16</m:t>
             </m:r>
           </m:e>
         </m:rad>
@@ -1304,11 +1252,11 @@
           <m:t>=</m:t>
         </m:r>
         <m:r>
-          <m:t>7</m:t>
-        </m:r>
-      </m:oMath>
-      <w:r>
-        <w:br/>
+          <m:t>2</m:t>
+        </m:r>
+      </m:oMath>
+      <w:r>
+        <w:t xml:space="preserve">.</w:t>
       </w:r>
     </w:p>
     <w:p>
@@ -1316,12 +1264,15 @@
         <w:pStyle w:val="BodyText"/>
       </w:pPr>
       <w:r>
-        <w:t xml:space="preserve">1.11.</w:t>
-      </w:r>
-      <w:r>
-        <w:t xml:space="preserve"> </w:t>
-      </w:r>
-      <m:oMath>
+        <w:t xml:space="preserve">1.10.</w:t>
+      </w:r>
+      <w:r>
+        <w:t xml:space="preserve"> </w:t>
+      </w:r>
+      <m:oMath>
+        <m:r>
+          <m:t> </m:t>
+        </m:r>
         <m:sSub>
           <m:e>
             <m:r>
@@ -1346,7 +1297,7 @@
           </m:dPr>
           <m:e>
             <m:r>
-              <m:t>13</m:t>
+              <m:t>49</m:t>
             </m:r>
           </m:e>
         </m:d>
@@ -1357,7 +1308,7 @@
           <m:t>=</m:t>
         </m:r>
         <m:r>
-          <m:t>4</m:t>
+          <m:t>2</m:t>
         </m:r>
       </m:oMath>
       <w:r>
@@ -1378,7 +1329,7 @@
           </m:e>
           <m:sup>
             <m:r>
-              <m:t>4</m:t>
+              <m:t>2</m:t>
             </m:r>
           </m:sup>
         </m:sSup>
@@ -1389,6 +1340,134 @@
           <m:t>=</m:t>
         </m:r>
         <m:r>
+          <m:t>49</m:t>
+        </m:r>
+      </m:oMath>
+      <w:r>
+        <w:t xml:space="preserve"> </w:t>
+      </w:r>
+      <w:r>
+        <w:t xml:space="preserve">so</w:t>
+      </w:r>
+      <w:r>
+        <w:t xml:space="preserve"> </w:t>
+      </w:r>
+      <m:oMath>
+        <m:r>
+          <m:t>x</m:t>
+        </m:r>
+        <m:r>
+          <m:rPr>
+            <m:sty m:val="p"/>
+          </m:rPr>
+          <m:t>=</m:t>
+        </m:r>
+        <m:rad>
+          <m:radPr>
+            <m:degHide m:val="1"/>
+          </m:radPr>
+          <m:deg/>
+          <m:e>
+            <m:r>
+              <m:t>49</m:t>
+            </m:r>
+          </m:e>
+        </m:rad>
+        <m:r>
+          <m:rPr>
+            <m:sty m:val="p"/>
+          </m:rPr>
+          <m:t>=</m:t>
+        </m:r>
+        <m:r>
+          <m:t>7</m:t>
+        </m:r>
+      </m:oMath>
+      <w:r>
+        <w:t xml:space="preserve">.</w:t>
+      </w:r>
+    </w:p>
+    <w:p>
+      <w:pPr>
+        <w:pStyle w:val="BodyText"/>
+      </w:pPr>
+      <w:r>
+        <w:t xml:space="preserve">1.11.</w:t>
+      </w:r>
+      <w:r>
+        <w:t xml:space="preserve"> </w:t>
+      </w:r>
+      <m:oMath>
+        <m:r>
+          <m:t> </m:t>
+        </m:r>
+        <m:sSub>
+          <m:e>
+            <m:r>
+              <m:rPr>
+                <m:sty m:val="p"/>
+              </m:rPr>
+              <m:t>log</m:t>
+            </m:r>
+          </m:e>
+          <m:sub>
+            <m:r>
+              <m:t>x</m:t>
+            </m:r>
+          </m:sub>
+        </m:sSub>
+        <m:d>
+          <m:dPr>
+            <m:begChr m:val="("/>
+            <m:endChr m:val=")"/>
+            <m:sepChr m:val=""/>
+            <m:grow/>
+          </m:dPr>
+          <m:e>
+            <m:r>
+              <m:t>13</m:t>
+            </m:r>
+          </m:e>
+        </m:d>
+        <m:r>
+          <m:rPr>
+            <m:sty m:val="p"/>
+          </m:rPr>
+          <m:t>=</m:t>
+        </m:r>
+        <m:r>
+          <m:t>4</m:t>
+        </m:r>
+      </m:oMath>
+      <w:r>
+        <w:t xml:space="preserve"> </w:t>
+      </w:r>
+      <w:r>
+        <w:t xml:space="preserve">rearranged gives</w:t>
+      </w:r>
+      <w:r>
+        <w:t xml:space="preserve"> </w:t>
+      </w:r>
+      <m:oMath>
+        <m:sSup>
+          <m:e>
+            <m:r>
+              <m:t>x</m:t>
+            </m:r>
+          </m:e>
+          <m:sup>
+            <m:r>
+              <m:t>4</m:t>
+            </m:r>
+          </m:sup>
+        </m:sSup>
+        <m:r>
+          <m:rPr>
+            <m:sty m:val="p"/>
+          </m:rPr>
+          <m:t>=</m:t>
+        </m:r>
+        <m:r>
           <m:t>13</m:t>
         </m:r>
       </m:oMath>
@@ -1425,7 +1504,7 @@
         </m:rad>
       </m:oMath>
       <w:r>
-        <w:br/>
+        <w:t xml:space="preserve">.</w:t>
       </w:r>
     </w:p>
     <w:p>
@@ -1439,6 +1518,9 @@
         <w:t xml:space="preserve"> </w:t>
       </w:r>
       <m:oMath>
+        <m:r>
+          <m:t> </m:t>
+        </m:r>
         <m:sSub>
           <m:e>
             <m:r>
@@ -1573,7 +1655,7 @@
         </m:f>
       </m:oMath>
       <w:r>
-        <w:br/>
+        <w:t xml:space="preserve">.</w:t>
       </w:r>
     </w:p>
     <w:bookmarkEnd w:id="21"/>
@@ -1591,21 +1673,7 @@
         <w:pStyle w:val="FirstParagraph"/>
       </w:pPr>
       <w:r>
-        <w:t xml:space="preserve">Before attempting this question, write out the 5 laws next to their names:</w:t>
-      </w:r>
-      <w:r>
-        <w:br/>
-      </w:r>
-    </w:p>
-    <w:p>
-      <w:pPr>
-        <w:numPr>
-          <w:ilvl w:val="0"/>
-          <w:numId w:val="1001"/>
-        </w:numPr>
-      </w:pPr>
-      <w:r>
-        <w:t xml:space="preserve">The Product Rule:</w:t>
+        <w:t xml:space="preserve">The product rule:</w:t>
       </w:r>
       <w:r>
         <w:t xml:space="preserve"> </w:t>
@@ -1717,19 +1785,13 @@
           </m:e>
         </m:d>
       </m:oMath>
-      <w:r>
-        <w:br/>
-      </w:r>
     </w:p>
     <w:p>
       <w:pPr>
-        <w:numPr>
-          <w:ilvl w:val="0"/>
-          <w:numId w:val="1001"/>
-        </w:numPr>
-      </w:pPr>
-      <w:r>
-        <w:t xml:space="preserve">The Quotient Rule:</w:t>
+        <w:pStyle w:val="BodyText"/>
+      </w:pPr>
+      <w:r>
+        <w:t xml:space="preserve">The quotient rule:</w:t>
       </w:r>
       <w:r>
         <w:t xml:space="preserve"> </w:t>
@@ -1844,19 +1906,13 @@
           </m:e>
         </m:d>
       </m:oMath>
-      <w:r>
-        <w:br/>
-      </w:r>
     </w:p>
     <w:p>
       <w:pPr>
-        <w:numPr>
-          <w:ilvl w:val="0"/>
-          <w:numId w:val="1001"/>
-        </w:numPr>
-      </w:pPr>
-      <w:r>
-        <w:t xml:space="preserve">The Power Rule:</w:t>
+        <w:pStyle w:val="BodyText"/>
+      </w:pPr>
+      <w:r>
+        <w:t xml:space="preserve">The power rule:</w:t>
       </w:r>
       <w:r>
         <w:t xml:space="preserve"> </w:t>
@@ -1943,19 +1999,13 @@
           </m:e>
         </m:d>
       </m:oMath>
-      <w:r>
-        <w:br/>
-      </w:r>
     </w:p>
     <w:p>
       <w:pPr>
-        <w:numPr>
-          <w:ilvl w:val="0"/>
-          <w:numId w:val="1001"/>
-        </w:numPr>
-      </w:pPr>
-      <w:r>
-        <w:t xml:space="preserve">The Zero Rule:</w:t>
+        <w:pStyle w:val="BodyText"/>
+      </w:pPr>
+      <w:r>
+        <w:t xml:space="preserve">The zero rule:</w:t>
       </w:r>
       <w:r>
         <w:t xml:space="preserve"> </w:t>
@@ -1999,19 +2049,13 @@
           <m:t>0</m:t>
         </m:r>
       </m:oMath>
-      <w:r>
-        <w:br/>
-      </w:r>
     </w:p>
     <w:p>
       <w:pPr>
-        <w:numPr>
-          <w:ilvl w:val="0"/>
-          <w:numId w:val="1001"/>
-        </w:numPr>
-      </w:pPr>
-      <w:r>
-        <w:t xml:space="preserve">The Identity Rule:</w:t>
+        <w:pStyle w:val="BodyText"/>
+      </w:pPr>
+      <w:r>
+        <w:t xml:space="preserve">The identity rule:</w:t>
       </w:r>
       <w:r>
         <w:t xml:space="preserve"> </w:t>
@@ -2055,41 +2099,13 @@
           <m:t>1</m:t>
         </m:r>
       </m:oMath>
-      <w:r>
-        <w:br/>
-      </w:r>
     </w:p>
     <w:p>
       <w:pPr>
-        <w:pStyle w:val="FirstParagraph"/>
-      </w:pPr>
-      <w:r>
-        <w:t xml:space="preserve">For the following, find the value of</w:t>
-      </w:r>
-      <w:r>
-        <w:t xml:space="preserve"> </w:t>
-      </w:r>
-      <m:oMath>
-        <m:r>
-          <m:t>x</m:t>
-        </m:r>
-      </m:oMath>
-      <w:r>
-        <w:t xml:space="preserve"> </w:t>
-      </w:r>
-      <w:r>
-        <w:t xml:space="preserve">:</w:t>
-      </w:r>
-      <w:r>
-        <w:br/>
-      </w:r>
-    </w:p>
-    <w:p>
-      <w:pPr>
         <w:pStyle w:val="BodyText"/>
       </w:pPr>
       <w:r>
-        <w:t xml:space="preserve">2.1.</w:t>
+        <w:t xml:space="preserve">2.1. The solution to</w:t>
       </w:r>
       <w:r>
         <w:t xml:space="preserve"> </w:t>
@@ -2149,17 +2165,14 @@
         <w:t xml:space="preserve"> </w:t>
       </w:r>
       <w:r>
-        <w:t xml:space="preserve"> </w:t>
-      </w:r>
-      <w:r>
-        <w:t xml:space="preserve">Let</w:t>
-      </w:r>
-      <w:r>
-        <w:t xml:space="preserve"> </w:t>
-      </w:r>
-      <m:oMath>
-        <m:r>
-          <m:t>y</m:t>
+        <w:t xml:space="preserve">is</w:t>
+      </w:r>
+      <w:r>
+        <w:t xml:space="preserve"> </w:t>
+      </w:r>
+      <m:oMath>
+        <m:r>
+          <m:t>x</m:t>
         </m:r>
         <m:r>
           <m:rPr>
@@ -2174,104 +2187,20 @@
           <m:t>−</m:t>
         </m:r>
         <m:r>
-          <m:t>x</m:t>
-        </m:r>
-      </m:oMath>
-      <w:r>
-        <w:t xml:space="preserve">, so Rearranging gives:</w:t>
-      </w:r>
-      <w:r>
-        <w:t xml:space="preserve"> </w:t>
-      </w:r>
-      <m:oMath>
-        <m:sSup>
-          <m:e>
-            <m:r>
-              <m:t>3</m:t>
-            </m:r>
-          </m:e>
-          <m:sup>
-            <m:r>
-              <m:t>y</m:t>
-            </m:r>
-          </m:sup>
-        </m:sSup>
-        <m:r>
-          <m:rPr>
-            <m:sty m:val="p"/>
-          </m:rPr>
-          <m:t>=</m:t>
-        </m:r>
-        <m:r>
-          <m:t>27</m:t>
-        </m:r>
-      </m:oMath>
-      <w:r>
-        <w:t xml:space="preserve">, so</w:t>
-      </w:r>
-      <w:r>
-        <w:t xml:space="preserve"> </w:t>
-      </w:r>
-      <m:oMath>
-        <m:r>
-          <m:t>y</m:t>
-        </m:r>
-        <m:r>
-          <m:rPr>
-            <m:sty m:val="p"/>
-          </m:rPr>
-          <m:t>=</m:t>
+          <m:t>1</m:t>
+        </m:r>
+        <m:r>
+          <m:rPr>
+            <m:sty m:val="p"/>
+          </m:rPr>
+          <m:t>/</m:t>
         </m:r>
         <m:r>
           <m:t>3</m:t>
         </m:r>
-        <m:r>
-          <m:rPr>
-            <m:sty m:val="p"/>
-          </m:rPr>
-          <m:t>=</m:t>
-        </m:r>
-        <m:r>
-          <m:rPr>
-            <m:sty m:val="p"/>
-          </m:rPr>
-          <m:t>−</m:t>
-        </m:r>
-        <m:r>
-          <m:t>x</m:t>
-        </m:r>
-      </m:oMath>
-      <w:r>
-        <w:t xml:space="preserve"> </w:t>
-      </w:r>
-      <w:r>
-        <w:t xml:space="preserve">implying that</w:t>
-      </w:r>
-      <w:r>
-        <w:t xml:space="preserve"> </w:t>
-      </w:r>
-      <m:oMath>
-        <m:r>
-          <m:t>x</m:t>
-        </m:r>
-        <m:r>
-          <m:rPr>
-            <m:sty m:val="p"/>
-          </m:rPr>
-          <m:t>=</m:t>
-        </m:r>
-        <m:r>
-          <m:rPr>
-            <m:sty m:val="p"/>
-          </m:rPr>
-          <m:t>−</m:t>
-        </m:r>
-        <m:r>
-          <m:t>3</m:t>
-        </m:r>
-      </m:oMath>
-      <w:r>
-        <w:br/>
+      </m:oMath>
+      <w:r>
+        <w:t xml:space="preserve">.</w:t>
       </w:r>
     </w:p>
     <w:p>
@@ -2279,12 +2208,15 @@
         <w:pStyle w:val="BodyText"/>
       </w:pPr>
       <w:r>
-        <w:t xml:space="preserve">2.2.</w:t>
-      </w:r>
-      <w:r>
-        <w:t xml:space="preserve"> </w:t>
-      </w:r>
-      <m:oMath>
+        <w:t xml:space="preserve">2.2. The solution to</w:t>
+      </w:r>
+      <w:r>
+        <w:t xml:space="preserve"> </w:t>
+      </w:r>
+      <m:oMath>
+        <m:r>
+          <m:t>4</m:t>
+        </m:r>
         <m:sSub>
           <m:e>
             <m:r>
@@ -2309,7 +2241,7 @@
           </m:dPr>
           <m:e>
             <m:r>
-              <m:t>16</m:t>
+              <m:t>2</m:t>
             </m:r>
           </m:e>
         </m:d>
@@ -2324,7 +2256,30 @@
         </m:r>
       </m:oMath>
       <w:r>
-        <w:br/>
+        <w:t xml:space="preserve"> </w:t>
+      </w:r>
+      <w:r>
+        <w:t xml:space="preserve">is</w:t>
+      </w:r>
+      <w:r>
+        <w:t xml:space="preserve"> </w:t>
+      </w:r>
+      <m:oMath>
+        <m:r>
+          <m:t>x</m:t>
+        </m:r>
+        <m:r>
+          <m:rPr>
+            <m:sty m:val="p"/>
+          </m:rPr>
+          <m:t>=</m:t>
+        </m:r>
+        <m:r>
+          <m:t>2</m:t>
+        </m:r>
+      </m:oMath>
+      <w:r>
+        <w:t xml:space="preserve">.</w:t>
       </w:r>
     </w:p>
     <w:p>
@@ -2332,7 +2287,7 @@
         <w:pStyle w:val="BodyText"/>
       </w:pPr>
       <w:r>
-        <w:t xml:space="preserve">2.3.</w:t>
+        <w:t xml:space="preserve">2.3. The solution to</w:t>
       </w:r>
       <w:r>
         <w:t xml:space="preserve"> </w:t>
@@ -2349,7 +2304,7 @@
           </m:e>
           <m:sub>
             <m:r>
-              <m:t>7</m:t>
+              <m:t>5</m:t>
             </m:r>
           </m:sub>
         </m:sSub>
@@ -2361,144 +2316,17 @@
             <m:grow/>
           </m:dPr>
           <m:e>
-            <m:f>
-              <m:fPr>
-                <m:type m:val="bar"/>
-              </m:fPr>
-              <m:num>
-                <m:r>
-                  <m:t>2</m:t>
-                </m:r>
-              </m:num>
-              <m:den>
-                <m:r>
-                  <m:t>49</m:t>
-                </m:r>
-              </m:den>
-            </m:f>
+            <m:r>
+              <m:t>10</m:t>
+            </m:r>
           </m:e>
         </m:d>
         <m:r>
           <m:rPr>
             <m:sty m:val="p"/>
           </m:rPr>
-          <m:t>=</m:t>
-        </m:r>
-        <m:r>
-          <m:t>x</m:t>
-        </m:r>
-      </m:oMath>
-      <w:r>
-        <w:br/>
-      </w:r>
-      <w:r>
-        <w:t xml:space="preserve"> </w:t>
-      </w:r>
-      <w:r>
-        <w:t xml:space="preserve">Rearranging gives:</w:t>
-      </w:r>
-      <w:r>
-        <w:t xml:space="preserve"> </w:t>
-      </w:r>
-      <m:oMath>
-        <m:sSup>
-          <m:e>
-            <m:r>
-              <m:t>3</m:t>
-            </m:r>
-          </m:e>
-          <m:sup>
-            <m:r>
-              <m:t>x</m:t>
-            </m:r>
-            <m:r>
-              <m:rPr>
-                <m:sty m:val="p"/>
-              </m:rPr>
-              <m:t>+</m:t>
-            </m:r>
-            <m:r>
-              <m:t>2</m:t>
-            </m:r>
-          </m:sup>
-        </m:sSup>
-        <m:r>
-          <m:rPr>
-            <m:sty m:val="p"/>
-          </m:rPr>
-          <m:t>=</m:t>
-        </m:r>
-        <m:r>
-          <m:t>27</m:t>
-        </m:r>
-      </m:oMath>
-      <w:r>
-        <w:t xml:space="preserve">, so</w:t>
-      </w:r>
-      <w:r>
-        <w:t xml:space="preserve"> </w:t>
-      </w:r>
-      <m:oMath>
-        <m:r>
-          <m:t>x</m:t>
-        </m:r>
-        <m:r>
-          <m:rPr>
-            <m:sty m:val="p"/>
-          </m:rPr>
           <m:t>+</m:t>
         </m:r>
-        <m:r>
-          <m:t>2</m:t>
-        </m:r>
-        <m:r>
-          <m:rPr>
-            <m:sty m:val="p"/>
-          </m:rPr>
-          <m:t>=</m:t>
-        </m:r>
-        <m:r>
-          <m:t>3</m:t>
-        </m:r>
-      </m:oMath>
-      <w:r>
-        <w:t xml:space="preserve"> </w:t>
-      </w:r>
-      <w:r>
-        <w:t xml:space="preserve">implying that</w:t>
-      </w:r>
-      <w:r>
-        <w:t xml:space="preserve"> </w:t>
-      </w:r>
-      <m:oMath>
-        <m:r>
-          <m:t>x</m:t>
-        </m:r>
-        <m:r>
-          <m:rPr>
-            <m:sty m:val="p"/>
-          </m:rPr>
-          <m:t>=</m:t>
-        </m:r>
-        <m:r>
-          <m:t>1</m:t>
-        </m:r>
-      </m:oMath>
-      <w:r>
-        <w:br/>
-      </w:r>
-    </w:p>
-    <w:p>
-      <w:pPr>
-        <w:pStyle w:val="BodyText"/>
-      </w:pPr>
-      <w:r>
-        <w:t xml:space="preserve">2.4.</w:t>
-      </w:r>
-      <w:r>
-        <w:t xml:space="preserve"> </w:t>
-      </w:r>
-      <m:oMath>
         <m:sSub>
           <m:e>
             <m:r>
@@ -2510,7 +2338,7 @@
           </m:e>
           <m:sub>
             <m:r>
-              <m:t>x</m:t>
+              <m:t>5</m:t>
             </m:r>
           </m:sub>
         </m:sSub>
@@ -2522,12 +2350,21 @@
             <m:grow/>
           </m:dPr>
           <m:e>
-            <m:r>
-              <m:t>Y</m:t>
-            </m:r>
-            <m:r>
-              <m:t>Z</m:t>
-            </m:r>
+            <m:f>
+              <m:fPr>
+                <m:type m:val="bar"/>
+              </m:fPr>
+              <m:num>
+                <m:r>
+                  <m:t>5</m:t>
+                </m:r>
+              </m:num>
+              <m:den>
+                <m:r>
+                  <m:t>2</m:t>
+                </m:r>
+              </m:den>
+            </m:f>
           </m:e>
         </m:d>
         <m:r>
@@ -2537,19 +2374,50 @@
           <m:t>=</m:t>
         </m:r>
         <m:r>
-          <m:t>M</m:t>
-        </m:r>
-      </m:oMath>
-      <w:r>
-        <w:br/>
-      </w:r>
-      <w:r>
-        <w:t xml:space="preserve">From question 1,</w:t>
-      </w:r>
-      <w:r>
-        <w:t xml:space="preserve"> </w:t>
-      </w:r>
-      <m:oMath>
+          <m:t>x</m:t>
+        </m:r>
+      </m:oMath>
+      <w:r>
+        <w:t xml:space="preserve"> </w:t>
+      </w:r>
+      <w:r>
+        <w:t xml:space="preserve">is</w:t>
+      </w:r>
+      <w:r>
+        <w:t xml:space="preserve"> </w:t>
+      </w:r>
+      <m:oMath>
+        <m:r>
+          <m:t>x</m:t>
+        </m:r>
+        <m:r>
+          <m:rPr>
+            <m:sty m:val="p"/>
+          </m:rPr>
+          <m:t>=</m:t>
+        </m:r>
+        <m:r>
+          <m:t>2</m:t>
+        </m:r>
+      </m:oMath>
+      <w:r>
+        <w:t xml:space="preserve">.</w:t>
+      </w:r>
+    </w:p>
+    <w:p>
+      <w:pPr>
+        <w:pStyle w:val="BodyText"/>
+      </w:pPr>
+      <w:r>
+        <w:t xml:space="preserve">2.4. The solution to</w:t>
+      </w:r>
+      <w:r>
+        <w:t xml:space="preserve"> </w:t>
+      </w:r>
+      <m:oMath>
+        <m:r>
+          <m:t>3</m:t>
+        </m:r>
         <m:sSub>
           <m:e>
             <m:r>
@@ -2561,7 +2429,7 @@
           </m:e>
           <m:sub>
             <m:r>
-              <m:t>x</m:t>
+              <m:t>7</m:t>
             </m:r>
           </m:sub>
         </m:sSub>
@@ -2573,109 +2441,50 @@
             <m:grow/>
           </m:dPr>
           <m:e>
-            <m:r>
-              <m:t>Y</m:t>
-            </m:r>
-            <m:r>
-              <m:t>Z</m:t>
-            </m:r>
+            <m:sSup>
+              <m:e>
+                <m:r>
+                  <m:t>a</m:t>
+                </m:r>
+              </m:e>
+              <m:sup>
+                <m:r>
+                  <m:t>1</m:t>
+                </m:r>
+                <m:r>
+                  <m:rPr>
+                    <m:sty m:val="p"/>
+                  </m:rPr>
+                  <m:t>/</m:t>
+                </m:r>
+                <m:r>
+                  <m:t>3</m:t>
+                </m:r>
+              </m:sup>
+            </m:sSup>
           </m:e>
         </m:d>
         <m:r>
           <m:rPr>
             <m:sty m:val="p"/>
           </m:rPr>
-          <m:t>=</m:t>
-        </m:r>
-        <m:r>
-          <m:t>M</m:t>
-        </m:r>
-      </m:oMath>
-      <w:r>
-        <w:t xml:space="preserve"> </w:t>
-      </w:r>
-      <w:r>
-        <w:t xml:space="preserve">rearranged gives</w:t>
-      </w:r>
-      <w:r>
-        <w:t xml:space="preserve"> </w:t>
-      </w:r>
-      <m:oMath>
-        <m:sSup>
-          <m:e>
-            <m:r>
-              <m:t>x</m:t>
-            </m:r>
-          </m:e>
-          <m:sup>
-            <m:r>
-              <m:t>M</m:t>
-            </m:r>
-          </m:sup>
-        </m:sSup>
-        <m:r>
-          <m:rPr>
-            <m:sty m:val="p"/>
-          </m:rPr>
-          <m:t>=</m:t>
-        </m:r>
-        <m:r>
-          <m:t>Y</m:t>
-        </m:r>
-        <m:r>
-          <m:t>Z</m:t>
-        </m:r>
-      </m:oMath>
-      <w:r>
-        <w:t xml:space="preserve"> </w:t>
-      </w:r>
-      <w:r>
-        <w:t xml:space="preserve">so</w:t>
-      </w:r>
-      <w:r>
-        <w:t xml:space="preserve"> </w:t>
-      </w:r>
-      <m:oMath>
-        <m:r>
-          <m:t>x</m:t>
-        </m:r>
-        <m:r>
-          <m:rPr>
-            <m:sty m:val="p"/>
-          </m:rPr>
-          <m:t>=</m:t>
-        </m:r>
-        <m:rad>
-          <m:deg>
-            <m:r>
-              <m:t>M</m:t>
-            </m:r>
-          </m:deg>
-          <m:e>
-            <m:r>
-              <m:t>Y</m:t>
-            </m:r>
-            <m:r>
-              <m:t>Z</m:t>
-            </m:r>
-          </m:e>
-        </m:rad>
-      </m:oMath>
-      <w:r>
-        <w:br/>
-      </w:r>
-    </w:p>
-    <w:p>
-      <w:pPr>
-        <w:pStyle w:val="BodyText"/>
-      </w:pPr>
-      <w:r>
-        <w:t xml:space="preserve">2.5.</w:t>
-      </w:r>
-      <w:r>
-        <w:t xml:space="preserve"> </w:t>
-      </w:r>
-      <m:oMath>
+          <m:t>−</m:t>
+        </m:r>
+        <m:f>
+          <m:fPr>
+            <m:type m:val="bar"/>
+          </m:fPr>
+          <m:num>
+            <m:r>
+              <m:t>1</m:t>
+            </m:r>
+          </m:num>
+          <m:den>
+            <m:r>
+              <m:t>2</m:t>
+            </m:r>
+          </m:den>
+        </m:f>
         <m:sSub>
           <m:e>
             <m:r>
@@ -2687,7 +2496,7 @@
           </m:e>
           <m:sub>
             <m:r>
-              <m:t>6</m:t>
+              <m:t>7</m:t>
             </m:r>
           </m:sub>
         </m:sSub>
@@ -2699,21 +2508,18 @@
             <m:grow/>
           </m:dPr>
           <m:e>
-            <m:f>
-              <m:fPr>
-                <m:type m:val="bar"/>
-              </m:fPr>
-              <m:num>
+            <m:sSup>
+              <m:e>
                 <m:r>
-                  <m:t>36</m:t>
+                  <m:t>a</m:t>
                 </m:r>
-              </m:num>
-              <m:den>
+              </m:e>
+              <m:sup>
                 <m:r>
-                  <m:t>x</m:t>
+                  <m:t>2</m:t>
                 </m:r>
-              </m:den>
-            </m:f>
+              </m:sup>
+            </m:sSup>
           </m:e>
         </m:d>
         <m:r>
@@ -2723,11 +2529,34 @@
           <m:t>=</m:t>
         </m:r>
         <m:r>
-          <m:t>1</m:t>
-        </m:r>
-      </m:oMath>
-      <w:r>
-        <w:br/>
+          <m:t>x</m:t>
+        </m:r>
+      </m:oMath>
+      <w:r>
+        <w:t xml:space="preserve"> </w:t>
+      </w:r>
+      <w:r>
+        <w:t xml:space="preserve">is</w:t>
+      </w:r>
+      <w:r>
+        <w:t xml:space="preserve"> </w:t>
+      </w:r>
+      <m:oMath>
+        <m:r>
+          <m:t>x</m:t>
+        </m:r>
+        <m:r>
+          <m:rPr>
+            <m:sty m:val="p"/>
+          </m:rPr>
+          <m:t>=</m:t>
+        </m:r>
+        <m:r>
+          <m:t>0</m:t>
+        </m:r>
+      </m:oMath>
+      <w:r>
+        <w:t xml:space="preserve">.</w:t>
       </w:r>
     </w:p>
     <w:p>
@@ -2735,7 +2564,7 @@
         <w:pStyle w:val="BodyText"/>
       </w:pPr>
       <w:r>
-        <w:t xml:space="preserve">2.6.</w:t>
+        <w:t xml:space="preserve">2.5. The solution to</w:t>
       </w:r>
       <w:r>
         <w:t xml:space="preserve"> </w:t>
@@ -2752,7 +2581,7 @@
           </m:e>
           <m:sub>
             <m:r>
-              <m:t>5</m:t>
+              <m:t>x</m:t>
             </m:r>
           </m:sub>
         </m:sSub>
@@ -2765,7 +2594,10 @@
           </m:dPr>
           <m:e>
             <m:r>
-              <m:t>25</m:t>
+              <m:t>Y</m:t>
+            </m:r>
+            <m:r>
+              <m:t>Z</m:t>
             </m:r>
           </m:e>
         </m:d>
@@ -2776,35 +2608,54 @@
           <m:t>=</m:t>
         </m:r>
         <m:r>
+          <m:t>M</m:t>
+        </m:r>
+      </m:oMath>
+      <w:r>
+        <w:t xml:space="preserve"> </w:t>
+      </w:r>
+      <w:r>
+        <w:t xml:space="preserve">is</w:t>
+      </w:r>
+      <w:r>
+        <w:t xml:space="preserve"> </w:t>
+      </w:r>
+      <m:oMath>
+        <m:r>
           <m:t>x</m:t>
         </m:r>
-      </m:oMath>
-      <w:r>
-        <w:br/>
-      </w:r>
-    </w:p>
-    <w:bookmarkEnd w:id="22"/>
-    <w:bookmarkStart w:id="23" w:name="q3"/>
-    <w:p>
-      <w:pPr>
-        <w:pStyle w:val="Heading2"/>
-      </w:pPr>
-      <w:r>
-        <w:t xml:space="preserve">Q3</w:t>
+        <m:r>
+          <m:rPr>
+            <m:sty m:val="p"/>
+          </m:rPr>
+          <m:t>=</m:t>
+        </m:r>
+        <m:rad>
+          <m:deg>
+            <m:r>
+              <m:t>M</m:t>
+            </m:r>
+          </m:deg>
+          <m:e>
+            <m:r>
+              <m:t>Y</m:t>
+            </m:r>
+            <m:r>
+              <m:t>Z</m:t>
+            </m:r>
+          </m:e>
+        </m:rad>
+      </m:oMath>
+      <w:r>
+        <w:t xml:space="preserve">.</w:t>
       </w:r>
     </w:p>
     <w:p>
       <w:pPr>
-        <w:pStyle w:val="FirstParagraph"/>
-      </w:pPr>
-      <w:r>
-        <w:t xml:space="preserve">Convert the following logs to the given base and evaluate</w:t>
-      </w:r>
-      <w:r>
-        <w:br/>
-      </w:r>
-      <w:r>
-        <w:t xml:space="preserve">3.1.</w:t>
+        <w:pStyle w:val="BodyText"/>
+      </w:pPr>
+      <w:r>
+        <w:t xml:space="preserve">2.6. The solution to</w:t>
       </w:r>
       <w:r>
         <w:t xml:space="preserve"> </w:t>
@@ -2821,7 +2672,7 @@
           </m:e>
           <m:sub>
             <m:r>
-              <m:t>3</m:t>
+              <m:t>a</m:t>
             </m:r>
           </m:sub>
         </m:sSub>
@@ -2834,40 +2685,16 @@
           </m:dPr>
           <m:e>
             <m:r>
-              <m:t>25</m:t>
+              <m:t>y</m:t>
             </m:r>
           </m:e>
         </m:d>
-      </m:oMath>
-      <w:r>
-        <w:t xml:space="preserve"> </w:t>
-      </w:r>
-      <w:r>
-        <w:t xml:space="preserve">to base</w:t>
-      </w:r>
-      <w:r>
-        <w:t xml:space="preserve"> </w:t>
-      </w:r>
-      <m:oMath>
-        <m:r>
-          <m:t>5</m:t>
-        </m:r>
-      </m:oMath>
-      <w:r>
-        <w:br/>
-      </w:r>
-    </w:p>
-    <w:p>
-      <w:pPr>
-        <w:pStyle w:val="BodyText"/>
-      </w:pPr>
-      <w:r>
-        <w:t xml:space="preserve">3.2.</w:t>
-      </w:r>
-      <w:r>
-        <w:t xml:space="preserve"> </w:t>
-      </w:r>
-      <m:oMath>
+        <m:r>
+          <m:rPr>
+            <m:sty m:val="p"/>
+          </m:rPr>
+          <m:t>−</m:t>
+        </m:r>
         <m:sSub>
           <m:e>
             <m:r>
@@ -2879,7 +2706,7 @@
           </m:e>
           <m:sub>
             <m:r>
-              <m:t>4</m:t>
+              <m:t>a</m:t>
             </m:r>
           </m:sub>
         </m:sSub>
@@ -2892,35 +2719,81 @@
           </m:dPr>
           <m:e>
             <m:r>
-              <m:t>64</m:t>
+              <m:t>x</m:t>
             </m:r>
           </m:e>
         </m:d>
-      </m:oMath>
-      <w:r>
-        <w:t xml:space="preserve"> </w:t>
-      </w:r>
-      <w:r>
-        <w:t xml:space="preserve">to base</w:t>
-      </w:r>
-      <w:r>
-        <w:t xml:space="preserve"> </w:t>
-      </w:r>
-      <m:oMath>
-        <m:r>
-          <m:t>16</m:t>
-        </m:r>
-      </m:oMath>
-      <w:r>
-        <w:br/>
+        <m:r>
+          <m:rPr>
+            <m:sty m:val="p"/>
+          </m:rPr>
+          <m:t>=</m:t>
+        </m:r>
+        <m:r>
+          <m:t>11</m:t>
+        </m:r>
+      </m:oMath>
+      <w:r>
+        <w:t xml:space="preserve"> </w:t>
+      </w:r>
+      <w:r>
+        <w:t xml:space="preserve">is</w:t>
+      </w:r>
+      <w:r>
+        <w:t xml:space="preserve"> </w:t>
+      </w:r>
+      <m:oMath>
+        <m:r>
+          <m:t>x</m:t>
+        </m:r>
+        <m:r>
+          <m:rPr>
+            <m:sty m:val="p"/>
+          </m:rPr>
+          <m:t>=</m:t>
+        </m:r>
+        <m:r>
+          <m:t>y</m:t>
+        </m:r>
+        <m:sSup>
+          <m:e>
+            <m:r>
+              <m:t>a</m:t>
+            </m:r>
+          </m:e>
+          <m:sup>
+            <m:r>
+              <m:rPr>
+                <m:sty m:val="p"/>
+              </m:rPr>
+              <m:t>−</m:t>
+            </m:r>
+            <m:r>
+              <m:t>11</m:t>
+            </m:r>
+          </m:sup>
+        </m:sSup>
+      </m:oMath>
+      <w:r>
+        <w:t xml:space="preserve">.</w:t>
+      </w:r>
+    </w:p>
+    <w:bookmarkEnd w:id="22"/>
+    <w:bookmarkStart w:id="23" w:name="q3"/>
+    <w:p>
+      <w:pPr>
+        <w:pStyle w:val="Heading2"/>
+      </w:pPr>
+      <w:r>
+        <w:t xml:space="preserve">Q3</w:t>
       </w:r>
     </w:p>
     <w:p>
       <w:pPr>
-        <w:pStyle w:val="BodyText"/>
-      </w:pPr>
-      <w:r>
-        <w:t xml:space="preserve">3.3.</w:t>
+        <w:pStyle w:val="FirstParagraph"/>
+      </w:pPr>
+      <w:r>
+        <w:t xml:space="preserve">3.1.</w:t>
       </w:r>
       <w:r>
         <w:t xml:space="preserve"> </w:t>
@@ -2937,7 +2810,7 @@
           </m:e>
           <m:sub>
             <m:r>
-              <m:t>e</m:t>
+              <m:t>3</m:t>
             </m:r>
           </m:sub>
         </m:sSub>
@@ -2950,7 +2823,7 @@
           </m:dPr>
           <m:e>
             <m:r>
-              <m:t>100</m:t>
+              <m:t>25</m:t>
             </m:r>
           </m:e>
         </m:d>
@@ -2959,18 +2832,55 @@
         <w:t xml:space="preserve"> </w:t>
       </w:r>
       <w:r>
-        <w:t xml:space="preserve">to base</w:t>
-      </w:r>
-      <w:r>
-        <w:t xml:space="preserve"> </w:t>
-      </w:r>
-      <m:oMath>
-        <m:r>
-          <m:t>10</m:t>
-        </m:r>
-      </m:oMath>
-      <w:r>
-        <w:br/>
+        <w:t xml:space="preserve">is equal to</w:t>
+      </w:r>
+      <w:r>
+        <w:t xml:space="preserve"> </w:t>
+      </w:r>
+      <m:oMath>
+        <m:f>
+          <m:fPr>
+            <m:type m:val="bar"/>
+          </m:fPr>
+          <m:num>
+            <m:r>
+              <m:t>2</m:t>
+            </m:r>
+          </m:num>
+          <m:den>
+            <m:sSub>
+              <m:e>
+                <m:r>
+                  <m:rPr>
+                    <m:sty m:val="p"/>
+                  </m:rPr>
+                  <m:t>log</m:t>
+                </m:r>
+              </m:e>
+              <m:sub>
+                <m:r>
+                  <m:t>5</m:t>
+                </m:r>
+              </m:sub>
+            </m:sSub>
+            <m:d>
+              <m:dPr>
+                <m:begChr m:val="("/>
+                <m:endChr m:val=")"/>
+                <m:sepChr m:val=""/>
+                <m:grow/>
+              </m:dPr>
+              <m:e>
+                <m:r>
+                  <m:t>3</m:t>
+                </m:r>
+              </m:e>
+            </m:d>
+          </m:den>
+        </m:f>
+      </m:oMath>
+      <w:r>
+        <w:t xml:space="preserve">.</w:t>
       </w:r>
     </w:p>
     <w:p>
@@ -2978,56 +2888,7 @@
         <w:pStyle w:val="BodyText"/>
       </w:pPr>
       <w:r>
-        <w:t xml:space="preserve">3.4.</w:t>
-      </w:r>
-      <w:r>
-        <w:t xml:space="preserve"> </w:t>
-      </w:r>
-      <m:oMath>
-        <m:r>
-          <m:rPr>
-            <m:sty m:val="p"/>
-          </m:rPr>
-          <m:t>ln</m:t>
-        </m:r>
-        <m:d>
-          <m:dPr>
-            <m:begChr m:val="("/>
-            <m:endChr m:val=")"/>
-            <m:sepChr m:val=""/>
-            <m:grow/>
-          </m:dPr>
-          <m:e>
-            <m:r>
-              <m:t>27</m:t>
-            </m:r>
-          </m:e>
-        </m:d>
-      </m:oMath>
-      <w:r>
-        <w:t xml:space="preserve"> </w:t>
-      </w:r>
-      <w:r>
-        <w:t xml:space="preserve">to base</w:t>
-      </w:r>
-      <w:r>
-        <w:t xml:space="preserve"> </w:t>
-      </w:r>
-      <m:oMath>
-        <m:r>
-          <m:t>3</m:t>
-        </m:r>
-      </m:oMath>
-      <w:r>
-        <w:br/>
-      </w:r>
-    </w:p>
-    <w:p>
-      <w:pPr>
-        <w:pStyle w:val="BodyText"/>
-      </w:pPr>
-      <w:r>
-        <w:t xml:space="preserve">3.5.</w:t>
+        <w:t xml:space="preserve">3.2.</w:t>
       </w:r>
       <w:r>
         <w:t xml:space="preserve"> </w:t>
@@ -3044,7 +2905,7 @@
           </m:e>
           <m:sub>
             <m:r>
-              <m:t>4</m:t>
+              <m:t>8</m:t>
             </m:r>
           </m:sub>
         </m:sSub>
@@ -3057,7 +2918,7 @@
           </m:dPr>
           <m:e>
             <m:r>
-              <m:t>8</m:t>
+              <m:t>3</m:t>
             </m:r>
           </m:e>
         </m:d>
@@ -3066,323 +2927,35 @@
         <w:t xml:space="preserve"> </w:t>
       </w:r>
       <w:r>
-        <w:t xml:space="preserve">to base</w:t>
-      </w:r>
-      <w:r>
-        <w:t xml:space="preserve"> </w:t>
-      </w:r>
-      <m:oMath>
-        <m:r>
-          <m:t>2</m:t>
-        </m:r>
-      </m:oMath>
-      <w:r>
-        <w:br/>
-      </w:r>
-    </w:p>
-    <w:bookmarkEnd w:id="23"/>
-    <w:bookmarkStart w:id="24" w:name="q4"/>
-    <w:p>
-      <w:pPr>
-        <w:pStyle w:val="Heading2"/>
-      </w:pPr>
-      <w:r>
-        <w:t xml:space="preserve">Q4</w:t>
-      </w:r>
-    </w:p>
-    <w:p>
-      <w:pPr>
-        <w:pStyle w:val="FirstParagraph"/>
-      </w:pPr>
-      <w:r>
-        <w:t xml:space="preserve">For the following, find the value of</w:t>
-      </w:r>
-      <w:r>
-        <w:t xml:space="preserve"> </w:t>
-      </w:r>
-      <m:oMath>
-        <m:r>
-          <m:t>x</m:t>
-        </m:r>
-      </m:oMath>
-      <w:r>
-        <w:t xml:space="preserve">:</w:t>
-      </w:r>
-      <w:r>
-        <w:br/>
-      </w:r>
-    </w:p>
-    <w:p>
-      <w:pPr>
-        <w:pStyle w:val="BodyText"/>
-      </w:pPr>
-      <w:r>
-        <w:t xml:space="preserve">4.1.</w:t>
-      </w:r>
-      <w:r>
-        <w:t xml:space="preserve"> </w:t>
-      </w:r>
-      <m:oMath>
-        <m:sSup>
-          <m:e>
-            <m:r>
-              <m:t>3</m:t>
-            </m:r>
-          </m:e>
-          <m:sup>
-            <m:r>
-              <m:t>x</m:t>
-            </m:r>
-            <m:r>
-              <m:rPr>
-                <m:sty m:val="p"/>
-              </m:rPr>
-              <m:t>+</m:t>
-            </m:r>
-            <m:r>
-              <m:t>1</m:t>
-            </m:r>
-          </m:sup>
-        </m:sSup>
-        <m:r>
-          <m:rPr>
-            <m:sty m:val="p"/>
-          </m:rPr>
-          <m:t>=</m:t>
-        </m:r>
-        <m:sSup>
-          <m:e>
-            <m:r>
-              <m:t>7</m:t>
-            </m:r>
-          </m:e>
-          <m:sup>
-            <m:r>
-              <m:t>x</m:t>
-            </m:r>
-          </m:sup>
-        </m:sSup>
-      </m:oMath>
-      <w:r>
-        <w:br/>
-      </w:r>
-    </w:p>
-    <w:p>
-      <w:pPr>
-        <w:pStyle w:val="BodyText"/>
-      </w:pPr>
-      <w:r>
-        <w:t xml:space="preserve">4.2.</w:t>
-      </w:r>
-      <w:r>
-        <w:t xml:space="preserve"> </w:t>
-      </w:r>
-      <m:oMath>
-        <m:sSup>
-          <m:e>
-            <m:r>
-              <m:t>17</m:t>
-            </m:r>
-          </m:e>
-          <m:sup>
-            <m:r>
-              <m:t>2</m:t>
-            </m:r>
-            <m:r>
-              <m:t>x</m:t>
-            </m:r>
-          </m:sup>
-        </m:sSup>
-        <m:r>
-          <m:rPr>
-            <m:sty m:val="p"/>
-          </m:rPr>
-          <m:t>=</m:t>
-        </m:r>
-        <m:sSup>
-          <m:e>
+        <w:t xml:space="preserve">is equal to</w:t>
+      </w:r>
+      <w:r>
+        <w:t xml:space="preserve"> </w:t>
+      </w:r>
+      <m:oMath>
+        <m:f>
+          <m:fPr>
+            <m:type m:val="bar"/>
+          </m:fPr>
+          <m:num>
             <m:r>
               <m:t>4</m:t>
             </m:r>
-          </m:e>
-          <m:sup>
-            <m:r>
-              <m:t>x</m:t>
-            </m:r>
-            <m:r>
-              <m:rPr>
-                <m:sty m:val="p"/>
-              </m:rPr>
-              <m:t>−</m:t>
-            </m:r>
-            <m:r>
-              <m:t>1</m:t>
-            </m:r>
-          </m:sup>
-        </m:sSup>
-      </m:oMath>
-      <w:r>
-        <w:br/>
-      </w:r>
-    </w:p>
-    <w:p>
-      <w:pPr>
-        <w:pStyle w:val="BodyText"/>
-      </w:pPr>
-      <w:r>
-        <w:t xml:space="preserve">4.3.</w:t>
-      </w:r>
-      <w:r>
-        <w:t xml:space="preserve"> </w:t>
-      </w:r>
-      <m:oMath>
-        <m:sSup>
-          <m:e>
-            <m:r>
-              <m:t>5</m:t>
-            </m:r>
-          </m:e>
-          <m:sup>
-            <m:r>
-              <m:t>x</m:t>
-            </m:r>
-            <m:r>
-              <m:rPr>
-                <m:sty m:val="p"/>
-              </m:rPr>
-              <m:t>+</m:t>
-            </m:r>
-            <m:r>
-              <m:t>1</m:t>
-            </m:r>
-          </m:sup>
-        </m:sSup>
-        <m:r>
-          <m:rPr>
-            <m:sty m:val="p"/>
-          </m:rPr>
-          <m:t>+</m:t>
-        </m:r>
-        <m:sSup>
-          <m:e>
-            <m:r>
-              <m:t>5</m:t>
-            </m:r>
-          </m:e>
-          <m:sup>
-            <m:r>
-              <m:t>x</m:t>
-            </m:r>
-          </m:sup>
-        </m:sSup>
-        <m:r>
-          <m:rPr>
-            <m:sty m:val="p"/>
-          </m:rPr>
-          <m:t>=</m:t>
-        </m:r>
-        <m:r>
-          <m:t>12</m:t>
-        </m:r>
-      </m:oMath>
-      <w:r>
-        <w:br/>
-      </w:r>
-    </w:p>
-    <w:p>
-      <w:pPr>
-        <w:pStyle w:val="BodyText"/>
-      </w:pPr>
-      <w:r>
-        <w:t xml:space="preserve">4.4.</w:t>
-      </w:r>
-      <w:r>
-        <w:t xml:space="preserve"> </w:t>
-      </w:r>
-      <m:oMath>
-        <m:sSup>
-          <m:e>
-            <m:r>
-              <m:t>2</m:t>
-            </m:r>
-          </m:e>
-          <m:sup>
-            <m:r>
-              <m:t>3</m:t>
-            </m:r>
-            <m:r>
-              <m:t>x</m:t>
-            </m:r>
-            <m:r>
-              <m:rPr>
-                <m:sty m:val="p"/>
-              </m:rPr>
-              <m:t>−</m:t>
-            </m:r>
-            <m:r>
-              <m:t>1</m:t>
-            </m:r>
-          </m:sup>
-        </m:sSup>
-        <m:r>
-          <m:rPr>
-            <m:sty m:val="p"/>
-          </m:rPr>
-          <m:t>=</m:t>
-        </m:r>
-        <m:sSup>
-          <m:e>
-            <m:r>
-              <m:t>10</m:t>
-            </m:r>
-          </m:e>
-          <m:sup>
-            <m:r>
-              <m:t>x</m:t>
-            </m:r>
-          </m:sup>
-        </m:sSup>
-      </m:oMath>
-      <w:r>
-        <w:br/>
-      </w:r>
-    </w:p>
-    <w:p>
-      <w:pPr>
-        <w:pStyle w:val="BodyText"/>
-      </w:pPr>
-      <w:r>
-        <w:t xml:space="preserve">4.5.</w:t>
-      </w:r>
-      <w:r>
-        <w:t xml:space="preserve"> </w:t>
-      </w:r>
-      <m:oMath>
-        <m:sSup>
-          <m:e>
-            <m:r>
-              <m:t>11</m:t>
-            </m:r>
-          </m:e>
-          <m:sup>
-            <m:r>
-              <m:t>x</m:t>
-            </m:r>
-          </m:sup>
-        </m:sSup>
-        <m:r>
-          <m:rPr>
-            <m:sty m:val="p"/>
-          </m:rPr>
-          <m:t>=</m:t>
-        </m:r>
-        <m:sSup>
-          <m:e>
-            <m:r>
-              <m:t>122</m:t>
-            </m:r>
-          </m:e>
-          <m:sup>
+            <m:sSub>
+              <m:e>
+                <m:r>
+                  <m:rPr>
+                    <m:sty m:val="p"/>
+                  </m:rPr>
+                  <m:t>log</m:t>
+                </m:r>
+              </m:e>
+              <m:sub>
+                <m:r>
+                  <m:t>16</m:t>
+                </m:r>
+              </m:sub>
+            </m:sSub>
             <m:d>
               <m:dPr>
                 <m:begChr m:val="("/>
@@ -3392,24 +2965,210 @@
               </m:dPr>
               <m:e>
                 <m:r>
-                  <m:t>x</m:t>
+                  <m:t>3</m:t>
                 </m:r>
+              </m:e>
+            </m:d>
+          </m:num>
+          <m:den>
+            <m:r>
+              <m:t>3</m:t>
+            </m:r>
+          </m:den>
+        </m:f>
+      </m:oMath>
+      <w:r>
+        <w:t xml:space="preserve">.</w:t>
+      </w:r>
+    </w:p>
+    <w:p>
+      <w:pPr>
+        <w:pStyle w:val="BodyText"/>
+      </w:pPr>
+      <w:r>
+        <w:t xml:space="preserve">3.3.</w:t>
+      </w:r>
+      <w:r>
+        <w:t xml:space="preserve"> </w:t>
+      </w:r>
+      <m:oMath>
+        <m:sSub>
+          <m:e>
+            <m:r>
+              <m:rPr>
+                <m:sty m:val="p"/>
+              </m:rPr>
+              <m:t>log</m:t>
+            </m:r>
+          </m:e>
+          <m:sub>
+            <m:r>
+              <m:t>e</m:t>
+            </m:r>
+          </m:sub>
+        </m:sSub>
+        <m:d>
+          <m:dPr>
+            <m:begChr m:val="("/>
+            <m:endChr m:val=")"/>
+            <m:sepChr m:val=""/>
+            <m:grow/>
+          </m:dPr>
+          <m:e>
+            <m:r>
+              <m:t>10</m:t>
+            </m:r>
+          </m:e>
+        </m:d>
+      </m:oMath>
+      <w:r>
+        <w:t xml:space="preserve"> </w:t>
+      </w:r>
+      <w:r>
+        <w:t xml:space="preserve">is equal to</w:t>
+      </w:r>
+      <w:r>
+        <w:t xml:space="preserve"> </w:t>
+      </w:r>
+      <m:oMath>
+        <m:f>
+          <m:fPr>
+            <m:type m:val="bar"/>
+          </m:fPr>
+          <m:num>
+            <m:r>
+              <m:t>1</m:t>
+            </m:r>
+          </m:num>
+          <m:den>
+            <m:sSub>
+              <m:e>
                 <m:r>
                   <m:rPr>
                     <m:sty m:val="p"/>
                   </m:rPr>
-                  <m:t>−</m:t>
+                  <m:t>log</m:t>
                 </m:r>
+              </m:e>
+              <m:sub>
                 <m:r>
-                  <m:t>1</m:t>
+                  <m:t>1000</m:t>
+                </m:r>
+              </m:sub>
+            </m:sSub>
+            <m:d>
+              <m:dPr>
+                <m:begChr m:val="("/>
+                <m:endChr m:val=")"/>
+                <m:sepChr m:val=""/>
+                <m:grow/>
+              </m:dPr>
+              <m:e>
+                <m:sSup>
+                  <m:e>
+                    <m:r>
+                      <m:t>e</m:t>
+                    </m:r>
+                  </m:e>
+                  <m:sup>
+                    <m:r>
+                      <m:t>3</m:t>
+                    </m:r>
+                  </m:sup>
+                </m:sSup>
+              </m:e>
+            </m:d>
+          </m:den>
+        </m:f>
+      </m:oMath>
+      <w:r>
+        <w:t xml:space="preserve">.</w:t>
+      </w:r>
+    </w:p>
+    <w:p>
+      <w:pPr>
+        <w:pStyle w:val="BodyText"/>
+      </w:pPr>
+      <w:r>
+        <w:t xml:space="preserve">3.4.</w:t>
+      </w:r>
+      <w:r>
+        <w:t xml:space="preserve"> </w:t>
+      </w:r>
+      <m:oMath>
+        <m:r>
+          <m:rPr>
+            <m:sty m:val="p"/>
+          </m:rPr>
+          <m:t>ln</m:t>
+        </m:r>
+        <m:d>
+          <m:dPr>
+            <m:begChr m:val="("/>
+            <m:endChr m:val=")"/>
+            <m:sepChr m:val=""/>
+            <m:grow/>
+          </m:dPr>
+          <m:e>
+            <m:r>
+              <m:t>27</m:t>
+            </m:r>
+          </m:e>
+        </m:d>
+      </m:oMath>
+      <w:r>
+        <w:t xml:space="preserve"> </w:t>
+      </w:r>
+      <w:r>
+        <w:t xml:space="preserve">is equal to</w:t>
+      </w:r>
+      <w:r>
+        <w:t xml:space="preserve"> </w:t>
+      </w:r>
+      <m:oMath>
+        <m:f>
+          <m:fPr>
+            <m:type m:val="bar"/>
+          </m:fPr>
+          <m:num>
+            <m:r>
+              <m:t>3</m:t>
+            </m:r>
+          </m:num>
+          <m:den>
+            <m:sSub>
+              <m:e>
+                <m:r>
+                  <m:rPr>
+                    <m:sty m:val="p"/>
+                  </m:rPr>
+                  <m:t>log</m:t>
+                </m:r>
+              </m:e>
+              <m:sub>
+                <m:r>
+                  <m:t>3</m:t>
+                </m:r>
+              </m:sub>
+            </m:sSub>
+            <m:d>
+              <m:dPr>
+                <m:begChr m:val="("/>
+                <m:endChr m:val=")"/>
+                <m:sepChr m:val=""/>
+                <m:grow/>
+              </m:dPr>
+              <m:e>
+                <m:r>
+                  <m:t>e</m:t>
                 </m:r>
               </m:e>
             </m:d>
-          </m:sup>
-        </m:sSup>
-      </m:oMath>
-      <w:r>
-        <w:br/>
+          </m:den>
+        </m:f>
+      </m:oMath>
+      <w:r>
+        <w:t xml:space="preserve">.</w:t>
       </w:r>
     </w:p>
     <w:p>
@@ -3417,75 +3176,114 @@
         <w:pStyle w:val="BodyText"/>
       </w:pPr>
       <w:r>
-        <w:t xml:space="preserve">4.6.</w:t>
-      </w:r>
-      <w:r>
-        <w:t xml:space="preserve"> </w:t>
-      </w:r>
-      <m:oMath>
-        <m:sSup>
-          <m:e>
+        <w:t xml:space="preserve">3.5.</w:t>
+      </w:r>
+      <w:r>
+        <w:t xml:space="preserve"> </w:t>
+      </w:r>
+      <m:oMath>
+        <m:sSub>
+          <m:e>
+            <m:r>
+              <m:rPr>
+                <m:sty m:val="p"/>
+              </m:rPr>
+              <m:t>log</m:t>
+            </m:r>
+          </m:e>
+          <m:sub>
+            <m:r>
+              <m:t>4</m:t>
+            </m:r>
+          </m:sub>
+        </m:sSub>
+        <m:d>
+          <m:dPr>
+            <m:begChr m:val="("/>
+            <m:endChr m:val=")"/>
+            <m:sepChr m:val=""/>
+            <m:grow/>
+          </m:dPr>
+          <m:e>
+            <m:r>
+              <m:t>8</m:t>
+            </m:r>
+            <m:r>
+              <m:t>x</m:t>
+            </m:r>
+          </m:e>
+        </m:d>
+      </m:oMath>
+      <w:r>
+        <w:t xml:space="preserve"> </w:t>
+      </w:r>
+      <w:r>
+        <w:t xml:space="preserve">is equal to</w:t>
+      </w:r>
+      <w:r>
+        <w:t xml:space="preserve"> </w:t>
+      </w:r>
+      <m:oMath>
+        <m:f>
+          <m:fPr>
+            <m:type m:val="bar"/>
+          </m:fPr>
+          <m:num>
+            <m:r>
+              <m:t>3</m:t>
+            </m:r>
+          </m:num>
+          <m:den>
             <m:r>
               <m:t>2</m:t>
             </m:r>
-          </m:e>
-          <m:sup>
+          </m:den>
+        </m:f>
+        <m:r>
+          <m:rPr>
+            <m:sty m:val="p"/>
+          </m:rPr>
+          <m:t>+</m:t>
+        </m:r>
+        <m:sSub>
+          <m:e>
+            <m:r>
+              <m:rPr>
+                <m:sty m:val="p"/>
+              </m:rPr>
+              <m:t>log</m:t>
+            </m:r>
+          </m:e>
+          <m:sub>
             <m:r>
               <m:t>2</m:t>
             </m:r>
-            <m:r>
-              <m:t>x</m:t>
-            </m:r>
-          </m:sup>
-        </m:sSup>
-        <m:r>
-          <m:rPr>
-            <m:sty m:val="p"/>
-          </m:rPr>
-          <m:t>−</m:t>
-        </m:r>
-        <m:r>
-          <m:t>8</m:t>
-        </m:r>
-        <m:r>
-          <m:rPr>
-            <m:sty m:val="p"/>
-          </m:rPr>
-          <m:t>⋅</m:t>
-        </m:r>
-        <m:sSup>
-          <m:e>
-            <m:r>
-              <m:t>2</m:t>
-            </m:r>
-          </m:e>
-          <m:sup>
-            <m:r>
-              <m:t>x</m:t>
-            </m:r>
-          </m:sup>
-        </m:sSup>
-        <m:r>
-          <m:rPr>
-            <m:sty m:val="p"/>
-          </m:rPr>
-          <m:t>−</m:t>
-        </m:r>
-        <m:r>
-          <m:t>16</m:t>
-        </m:r>
-        <m:r>
-          <m:rPr>
-            <m:sty m:val="p"/>
-          </m:rPr>
-          <m:t>=</m:t>
-        </m:r>
-        <m:r>
-          <m:t>0</m:t>
-        </m:r>
-      </m:oMath>
-      <w:r>
-        <w:br/>
+          </m:sub>
+        </m:sSub>
+        <m:d>
+          <m:dPr>
+            <m:begChr m:val="("/>
+            <m:endChr m:val=")"/>
+            <m:sepChr m:val=""/>
+            <m:grow/>
+          </m:dPr>
+          <m:e>
+            <m:rad>
+              <m:radPr>
+                <m:degHide m:val="1"/>
+              </m:radPr>
+              <m:deg/>
+              <m:e>
+                <m:r>
+                  <m:t>2</m:t>
+                </m:r>
+              </m:e>
+            </m:rad>
+          </m:e>
+        </m:d>
+      </m:oMath>
+      <w:r>
+        <w:t xml:space="preserve">.</w:t>
       </w:r>
     </w:p>
     <w:p>
@@ -3495,7 +3293,7 @@
         </w:pict>
       </w:r>
     </w:p>
-    <w:bookmarkEnd w:id="24"/>
+    <w:bookmarkEnd w:id="23"/>
     <w:sectPr>
       <w:pgSz w:h="15840" w:w="12240"/>
       <w:pgMar w:bottom="1440" w:footer="720" w:gutter="0" w:header="720" w:left="1440" w:right="1440" w:top="1440"/>
@@ -3895,91 +3693,6 @@
       </w:pPr>
     </w:lvl>
   </w:abstractNum>
-  <w:abstractNum w:abstractNumId="99411">
-    <w:nsid w:val="A99411"/>
-    <w:multiLevelType w:val="multilevel"/>
-    <w:lvl w:ilvl="0">
-      <w:start w:val="1"/>
-      <w:numFmt w:val="decimal"/>
-      <w:lvlText w:val="%1."/>
-      <w:lvlJc w:val="left"/>
-      <w:pPr>
-        <w:ind w:left="720" w:hanging="480"/>
-      </w:pPr>
-    </w:lvl>
-    <w:lvl w:ilvl="1">
-      <w:start w:val="1"/>
-      <w:numFmt w:val="decimal"/>
-      <w:lvlText w:val="%2."/>
-      <w:lvlJc w:val="left"/>
-      <w:pPr>
-        <w:ind w:left="1440" w:hanging="480"/>
-      </w:pPr>
-    </w:lvl>
-    <w:lvl w:ilvl="2">
-      <w:start w:val="1"/>
-      <w:numFmt w:val="decimal"/>
-      <w:lvlText w:val="%3."/>
-      <w:lvlJc w:val="left"/>
-      <w:pPr>
-        <w:ind w:left="2160" w:hanging="480"/>
-      </w:pPr>
-    </w:lvl>
-    <w:lvl w:ilvl="3">
-      <w:start w:val="1"/>
-      <w:numFmt w:val="decimal"/>
-      <w:lvlText w:val="%4."/>
-      <w:lvlJc w:val="left"/>
-      <w:pPr>
-        <w:ind w:left="2880" w:hanging="480"/>
-      </w:pPr>
-    </w:lvl>
-    <w:lvl w:ilvl="4">
-      <w:start w:val="1"/>
-      <w:numFmt w:val="decimal"/>
-      <w:lvlText w:val="%5."/>
-      <w:lvlJc w:val="left"/>
-      <w:pPr>
-        <w:ind w:left="3600" w:hanging="480"/>
-      </w:pPr>
-    </w:lvl>
-    <w:lvl w:ilvl="5">
-      <w:start w:val="1"/>
-      <w:numFmt w:val="decimal"/>
-      <w:lvlText w:val="%6."/>
-      <w:lvlJc w:val="left"/>
-      <w:pPr>
-        <w:ind w:left="4320" w:hanging="480"/>
-      </w:pPr>
-    </w:lvl>
-    <w:lvl w:ilvl="6">
-      <w:start w:val="1"/>
-      <w:numFmt w:val="decimal"/>
-      <w:lvlText w:val="%7."/>
-      <w:lvlJc w:val="left"/>
-      <w:pPr>
-        <w:ind w:left="5040" w:hanging="480"/>
-      </w:pPr>
-    </w:lvl>
-    <w:lvl w:ilvl="7">
-      <w:start w:val="1"/>
-      <w:numFmt w:val="decimal"/>
-      <w:lvlText w:val="%8."/>
-      <w:lvlJc w:val="left"/>
-      <w:pPr>
-        <w:ind w:left="5760" w:hanging="480"/>
-      </w:pPr>
-    </w:lvl>
-    <w:lvl w:ilvl="8">
-      <w:start w:val="1"/>
-      <w:numFmt w:val="decimal"/>
-      <w:lvlText w:val="%9."/>
-      <w:lvlJc w:val="left"/>
-      <w:pPr>
-        <w:ind w:left="6480" w:hanging="480"/>
-      </w:pPr>
-    </w:lvl>
-  </w:abstractNum>
   <w:num w16cid:durableId="206916811" w:numId="1">
     <w:abstractNumId w:val="10"/>
   </w:num>
@@ -4288,36 +4001,6 @@
   </w:num>
   <w:num w:numId="1000">
     <w:abstractNumId w:val="990"/>
-  </w:num>
-  <w:num w:numId="1001">
-    <w:abstractNumId w:val="99411"/>
-    <w:lvlOverride w:ilvl="0">
-      <w:startOverride w:val="1"/>
-    </w:lvlOverride>
-    <w:lvlOverride w:ilvl="1">
-      <w:startOverride w:val="1"/>
-    </w:lvlOverride>
-    <w:lvlOverride w:ilvl="2">
-      <w:startOverride w:val="1"/>
-    </w:lvlOverride>
-    <w:lvlOverride w:ilvl="3">
-      <w:startOverride w:val="1"/>
-    </w:lvlOverride>
-    <w:lvlOverride w:ilvl="4">
-      <w:startOverride w:val="1"/>
-    </w:lvlOverride>
-    <w:lvlOverride w:ilvl="5">
-      <w:startOverride w:val="1"/>
-    </w:lvlOverride>
-    <w:lvlOverride w:ilvl="6">
-      <w:startOverride w:val="1"/>
-    </w:lvlOverride>
-    <w:lvlOverride w:ilvl="7">
-      <w:startOverride w:val="1"/>
-    </w:lvlOverride>
-    <w:lvlOverride w:ilvl="8">
-      <w:startOverride w:val="1"/>
-    </w:lvlOverride>
   </w:num>
 </w:numbering>
 </file>
